--- a/2020大学生创新创业项目/论文L.docx
+++ b/2020大学生创新创业项目/论文L.docx
@@ -952,7 +952,479 @@
         <w:t>用户表：</w:t>
       </w:r>
     </w:p>
-    <w:p/>
+    <w:tbl>
+      <w:tblPr>
+        <w:tblStyle w:val="ac"/>
+        <w:tblW w:w="0" w:type="auto"/>
+        <w:tblLook w:val="04A0" w:firstRow="1" w:lastRow="0" w:firstColumn="1" w:lastColumn="0" w:noHBand="0" w:noVBand="1"/>
+      </w:tblPr>
+      <w:tblGrid>
+        <w:gridCol w:w="1555"/>
+        <w:gridCol w:w="2835"/>
+        <w:gridCol w:w="1832"/>
+        <w:gridCol w:w="2074"/>
+      </w:tblGrid>
+      <w:tr>
+        <w:tc>
+          <w:tcPr>
+            <w:tcW w:w="1555" w:type="dxa"/>
+          </w:tcPr>
+          <w:p>
+            <w:pPr>
+              <w:rPr>
+                <w:rFonts w:hint="eastAsia"/>
+              </w:rPr>
+            </w:pPr>
+            <w:r>
+              <w:rPr>
+                <w:rFonts w:hint="eastAsia"/>
+              </w:rPr>
+              <w:t>字段名</w:t>
+            </w:r>
+            <w:r>
+              <w:t>name</w:t>
+            </w:r>
+          </w:p>
+        </w:tc>
+        <w:tc>
+          <w:tcPr>
+            <w:tcW w:w="2835" w:type="dxa"/>
+          </w:tcPr>
+          <w:p>
+            <w:pPr>
+              <w:rPr>
+                <w:rFonts w:hint="eastAsia"/>
+              </w:rPr>
+            </w:pPr>
+            <w:r>
+              <w:t>字段意义mean</w:t>
+            </w:r>
+          </w:p>
+        </w:tc>
+        <w:tc>
+          <w:tcPr>
+            <w:tcW w:w="1832" w:type="dxa"/>
+          </w:tcPr>
+          <w:p>
+            <w:pPr>
+              <w:rPr>
+                <w:rFonts w:hint="eastAsia"/>
+              </w:rPr>
+            </w:pPr>
+            <w:r>
+              <w:t>规则Rule</w:t>
+            </w:r>
+          </w:p>
+        </w:tc>
+        <w:tc>
+          <w:tcPr>
+            <w:tcW w:w="2074" w:type="dxa"/>
+          </w:tcPr>
+          <w:p>
+            <w:pPr>
+              <w:rPr>
+                <w:rFonts w:hint="eastAsia"/>
+              </w:rPr>
+            </w:pPr>
+            <w:r>
+              <w:t>默认值default</w:t>
+            </w:r>
+          </w:p>
+        </w:tc>
+      </w:tr>
+      <w:tr>
+        <w:tc>
+          <w:tcPr>
+            <w:tcW w:w="1555" w:type="dxa"/>
+          </w:tcPr>
+          <w:p>
+            <w:pPr>
+              <w:rPr>
+                <w:rFonts w:hint="eastAsia"/>
+              </w:rPr>
+            </w:pPr>
+            <w:r>
+              <w:rPr>
+                <w:rFonts w:hint="eastAsia"/>
+              </w:rPr>
+              <w:t>ObjectId</w:t>
+            </w:r>
+          </w:p>
+        </w:tc>
+        <w:tc>
+          <w:tcPr>
+            <w:tcW w:w="2835" w:type="dxa"/>
+          </w:tcPr>
+          <w:p>
+            <w:pPr>
+              <w:rPr>
+                <w:rFonts w:hint="eastAsia"/>
+              </w:rPr>
+            </w:pPr>
+            <w:r>
+              <w:rPr>
+                <w:rFonts w:hint="eastAsia"/>
+              </w:rPr>
+              <w:t>唯一标识字段</w:t>
+            </w:r>
+          </w:p>
+        </w:tc>
+        <w:tc>
+          <w:tcPr>
+            <w:tcW w:w="1832" w:type="dxa"/>
+          </w:tcPr>
+          <w:p>
+            <w:pPr>
+              <w:rPr>
+                <w:rFonts w:hint="eastAsia"/>
+              </w:rPr>
+            </w:pPr>
+            <w:r>
+              <w:t>Primary key</w:t>
+            </w:r>
+          </w:p>
+        </w:tc>
+        <w:tc>
+          <w:tcPr>
+            <w:tcW w:w="2074" w:type="dxa"/>
+          </w:tcPr>
+          <w:p>
+            <w:pPr>
+              <w:rPr>
+                <w:rFonts w:hint="eastAsia"/>
+              </w:rPr>
+            </w:pPr>
+            <w:r>
+              <w:rPr>
+                <w:rFonts w:hint="eastAsia"/>
+              </w:rPr>
+              <w:t>/</w:t>
+            </w:r>
+          </w:p>
+        </w:tc>
+      </w:tr>
+      <w:tr>
+        <w:tc>
+          <w:tcPr>
+            <w:tcW w:w="1555" w:type="dxa"/>
+          </w:tcPr>
+          <w:p>
+            <w:pPr>
+              <w:rPr>
+                <w:rFonts w:hint="eastAsia"/>
+              </w:rPr>
+            </w:pPr>
+            <w:r>
+              <w:rPr>
+                <w:rFonts w:hint="eastAsia"/>
+              </w:rPr>
+              <w:t>用户名</w:t>
+            </w:r>
+          </w:p>
+        </w:tc>
+        <w:tc>
+          <w:tcPr>
+            <w:tcW w:w="2835" w:type="dxa"/>
+          </w:tcPr>
+          <w:p>
+            <w:pPr>
+              <w:rPr>
+                <w:rFonts w:hint="eastAsia"/>
+              </w:rPr>
+            </w:pPr>
+            <w:r>
+              <w:rPr>
+                <w:rFonts w:hint="eastAsia"/>
+              </w:rPr>
+              <w:t>用户昵称</w:t>
+            </w:r>
+          </w:p>
+        </w:tc>
+        <w:tc>
+          <w:tcPr>
+            <w:tcW w:w="1832" w:type="dxa"/>
+          </w:tcPr>
+          <w:p>
+            <w:pPr>
+              <w:rPr>
+                <w:rFonts w:hint="eastAsia"/>
+              </w:rPr>
+            </w:pPr>
+            <w:r>
+              <w:rPr>
+                <w:rFonts w:hint="eastAsia"/>
+              </w:rPr>
+              <w:t>Not</w:t>
+            </w:r>
+            <w:r>
+              <w:t xml:space="preserve"> </w:t>
+            </w:r>
+            <w:r>
+              <w:rPr>
+                <w:rFonts w:hint="eastAsia"/>
+              </w:rPr>
+              <w:t>null</w:t>
+            </w:r>
+          </w:p>
+        </w:tc>
+        <w:tc>
+          <w:tcPr>
+            <w:tcW w:w="2074" w:type="dxa"/>
+          </w:tcPr>
+          <w:p>
+            <w:pPr>
+              <w:rPr>
+                <w:rFonts w:hint="eastAsia"/>
+              </w:rPr>
+            </w:pPr>
+            <w:r>
+              <w:rPr>
+                <w:rFonts w:hint="eastAsia"/>
+              </w:rPr>
+              <w:t>/</w:t>
+            </w:r>
+          </w:p>
+        </w:tc>
+      </w:tr>
+      <w:tr>
+        <w:tc>
+          <w:tcPr>
+            <w:tcW w:w="1555" w:type="dxa"/>
+          </w:tcPr>
+          <w:p>
+            <w:pPr>
+              <w:rPr>
+                <w:rFonts w:hint="eastAsia"/>
+              </w:rPr>
+            </w:pPr>
+            <w:r>
+              <w:rPr>
+                <w:rFonts w:hint="eastAsia"/>
+              </w:rPr>
+              <w:t>邮箱</w:t>
+            </w:r>
+          </w:p>
+        </w:tc>
+        <w:tc>
+          <w:tcPr>
+            <w:tcW w:w="2835" w:type="dxa"/>
+          </w:tcPr>
+          <w:p>
+            <w:pPr>
+              <w:rPr>
+                <w:rFonts w:hint="eastAsia"/>
+              </w:rPr>
+            </w:pPr>
+            <w:r>
+              <w:rPr>
+                <w:rFonts w:hint="eastAsia"/>
+              </w:rPr>
+              <w:t>用户邮箱</w:t>
+            </w:r>
+          </w:p>
+        </w:tc>
+        <w:tc>
+          <w:tcPr>
+            <w:tcW w:w="1832" w:type="dxa"/>
+          </w:tcPr>
+          <w:p>
+            <w:pPr>
+              <w:rPr>
+                <w:rFonts w:hint="eastAsia"/>
+              </w:rPr>
+            </w:pPr>
+            <w:r>
+              <w:rPr>
+                <w:rFonts w:hint="eastAsia"/>
+              </w:rPr>
+              <w:t>/</w:t>
+            </w:r>
+          </w:p>
+        </w:tc>
+        <w:tc>
+          <w:tcPr>
+            <w:tcW w:w="2074" w:type="dxa"/>
+          </w:tcPr>
+          <w:p>
+            <w:pPr>
+              <w:rPr>
+                <w:rFonts w:hint="eastAsia"/>
+              </w:rPr>
+            </w:pPr>
+            <w:r>
+              <w:rPr>
+                <w:rFonts w:hint="eastAsia"/>
+              </w:rPr>
+              <w:t>/</w:t>
+            </w:r>
+          </w:p>
+        </w:tc>
+      </w:tr>
+      <w:tr>
+        <w:tc>
+          <w:tcPr>
+            <w:tcW w:w="1555" w:type="dxa"/>
+          </w:tcPr>
+          <w:p>
+            <w:pPr>
+              <w:rPr>
+                <w:rFonts w:hint="eastAsia"/>
+              </w:rPr>
+            </w:pPr>
+            <w:r>
+              <w:rPr>
+                <w:rFonts w:hint="eastAsia"/>
+              </w:rPr>
+              <w:t>手机号</w:t>
+            </w:r>
+          </w:p>
+        </w:tc>
+        <w:tc>
+          <w:tcPr>
+            <w:tcW w:w="2835" w:type="dxa"/>
+          </w:tcPr>
+          <w:p>
+            <w:pPr>
+              <w:rPr>
+                <w:rFonts w:hint="eastAsia"/>
+              </w:rPr>
+            </w:pPr>
+            <w:r>
+              <w:t>/</w:t>
+            </w:r>
+          </w:p>
+        </w:tc>
+        <w:tc>
+          <w:tcPr>
+            <w:tcW w:w="1832" w:type="dxa"/>
+          </w:tcPr>
+          <w:p>
+            <w:pPr>
+              <w:rPr>
+                <w:rFonts w:hint="eastAsia"/>
+              </w:rPr>
+            </w:pPr>
+            <w:r>
+              <w:rPr>
+                <w:rFonts w:hint="eastAsia"/>
+              </w:rPr>
+              <w:t>/</w:t>
+            </w:r>
+          </w:p>
+        </w:tc>
+        <w:tc>
+          <w:tcPr>
+            <w:tcW w:w="2074" w:type="dxa"/>
+          </w:tcPr>
+          <w:p>
+            <w:pPr>
+              <w:rPr>
+                <w:rFonts w:hint="eastAsia"/>
+              </w:rPr>
+            </w:pPr>
+            <w:r>
+              <w:rPr>
+                <w:rFonts w:hint="eastAsia"/>
+              </w:rPr>
+              <w:t>/</w:t>
+            </w:r>
+          </w:p>
+        </w:tc>
+      </w:tr>
+      <w:tr>
+        <w:tc>
+          <w:tcPr>
+            <w:tcW w:w="1555" w:type="dxa"/>
+          </w:tcPr>
+          <w:p>
+            <w:pPr>
+              <w:rPr>
+                <w:rFonts w:hint="eastAsia"/>
+              </w:rPr>
+            </w:pPr>
+            <w:r>
+              <w:rPr>
+                <w:rFonts w:hint="eastAsia"/>
+              </w:rPr>
+              <w:t>更新时间</w:t>
+            </w:r>
+          </w:p>
+        </w:tc>
+        <w:tc>
+          <w:tcPr>
+            <w:tcW w:w="2835" w:type="dxa"/>
+          </w:tcPr>
+          <w:p>
+            <w:pPr>
+              <w:rPr>
+                <w:rFonts w:hint="eastAsia"/>
+              </w:rPr>
+            </w:pPr>
+            <w:r>
+              <w:rPr>
+                <w:rFonts w:hint="eastAsia"/>
+              </w:rPr>
+              <w:t>最后一次用户修改信息时间</w:t>
+            </w:r>
+          </w:p>
+        </w:tc>
+        <w:tc>
+          <w:tcPr>
+            <w:tcW w:w="1832" w:type="dxa"/>
+          </w:tcPr>
+          <w:p>
+            <w:pPr>
+              <w:rPr>
+                <w:rFonts w:hint="eastAsia"/>
+              </w:rPr>
+            </w:pPr>
+            <w:r>
+              <w:t>N</w:t>
+            </w:r>
+            <w:r>
+              <w:rPr>
+                <w:rFonts w:hint="eastAsia"/>
+              </w:rPr>
+              <w:t>ot</w:t>
+            </w:r>
+            <w:r>
+              <w:t xml:space="preserve"> </w:t>
+            </w:r>
+            <w:r>
+              <w:rPr>
+                <w:rFonts w:hint="eastAsia"/>
+              </w:rPr>
+              <w:t>null</w:t>
+            </w:r>
+          </w:p>
+        </w:tc>
+        <w:tc>
+          <w:tcPr>
+            <w:tcW w:w="2074" w:type="dxa"/>
+          </w:tcPr>
+          <w:p>
+            <w:pPr>
+              <w:rPr>
+                <w:rFonts w:hint="eastAsia"/>
+              </w:rPr>
+            </w:pPr>
+            <w:r>
+              <w:rPr>
+                <w:rFonts w:hint="eastAsia"/>
+              </w:rPr>
+              <w:t>/</w:t>
+            </w:r>
+          </w:p>
+        </w:tc>
+      </w:tr>
+    </w:tbl>
+    <w:p>
+      <w:pPr>
+        <w:rPr>
+          <w:rFonts w:hint="eastAsia"/>
+        </w:rPr>
+      </w:pPr>
+    </w:p>
     <w:p>
       <w:r>
         <w:rPr>
@@ -1490,55 +1962,12 @@
         </w:tc>
       </w:tr>
     </w:tbl>
-    <w:p/>
-    <w:p>
-      <w:r>
-        <w:rPr>
-          <w:noProof/>
-        </w:rPr>
-        <w:drawing>
-          <wp:inline distT="0" distB="0" distL="0" distR="0" wp14:anchorId="7D7A0A37" wp14:editId="6CEB0D0A">
-            <wp:extent cx="5246077" cy="737142"/>
-            <wp:effectExtent l="0" t="0" r="0" b="6350"/>
-            <wp:docPr id="2" name="图片 2"/>
-            <wp:cNvGraphicFramePr>
-              <a:graphicFrameLocks xmlns:a="http://schemas.openxmlformats.org/drawingml/2006/main" noChangeAspect="1"/>
-            </wp:cNvGraphicFramePr>
-            <a:graphic xmlns:a="http://schemas.openxmlformats.org/drawingml/2006/main">
-              <a:graphicData uri="http://schemas.openxmlformats.org/drawingml/2006/picture">
-                <pic:pic xmlns:pic="http://schemas.openxmlformats.org/drawingml/2006/picture">
-                  <pic:nvPicPr>
-                    <pic:cNvPr id="1" name=""/>
-                    <pic:cNvPicPr/>
-                  </pic:nvPicPr>
-                  <pic:blipFill rotWithShape="1">
-                    <a:blip r:embed="rId10"/>
-                    <a:srcRect r="26429"/>
-                    <a:stretch/>
-                  </pic:blipFill>
-                  <pic:spPr bwMode="auto">
-                    <a:xfrm>
-                      <a:off x="0" y="0"/>
-                      <a:ext cx="5451298" cy="765978"/>
-                    </a:xfrm>
-                    <a:prstGeom prst="rect">
-                      <a:avLst/>
-                    </a:prstGeom>
-                    <a:ln>
-                      <a:noFill/>
-                    </a:ln>
-                    <a:extLst>
-                      <a:ext uri="{53640926-AAD7-44D8-BBD7-CCE9431645EC}">
-                        <a14:shadowObscured xmlns:a14="http://schemas.microsoft.com/office/drawing/2010/main"/>
-                      </a:ext>
-                    </a:extLst>
-                  </pic:spPr>
-                </pic:pic>
-              </a:graphicData>
-            </a:graphic>
-          </wp:inline>
-        </w:drawing>
-      </w:r>
+    <w:p>
+      <w:pPr>
+        <w:rPr>
+          <w:rFonts w:hint="eastAsia"/>
+        </w:rPr>
+      </w:pPr>
     </w:p>
     <w:p>
       <w:r>
@@ -1838,6 +2267,7 @@
               <w:rPr>
                 <w:rFonts w:hint="eastAsia"/>
               </w:rPr>
+              <w:lastRenderedPageBreak/>
               <w:t>Queryblankline</w:t>
             </w:r>
           </w:p>
@@ -1967,7 +2397,6 @@
           </w:tcPr>
           <w:p>
             <w:r>
-              <w:lastRenderedPageBreak/>
               <w:t>F</w:t>
             </w:r>
             <w:r>
@@ -2026,47 +2455,6 @@
       </w:tr>
     </w:tbl>
     <w:p/>
-    <w:p>
-      <w:r>
-        <w:rPr>
-          <w:noProof/>
-        </w:rPr>
-        <w:drawing>
-          <wp:inline distT="0" distB="0" distL="0" distR="0" wp14:anchorId="4841320A" wp14:editId="027AEE1C">
-            <wp:extent cx="5274310" cy="1852295"/>
-            <wp:effectExtent l="0" t="0" r="2540" b="0"/>
-            <wp:docPr id="3" name="图片 3"/>
-            <wp:cNvGraphicFramePr>
-              <a:graphicFrameLocks xmlns:a="http://schemas.openxmlformats.org/drawingml/2006/main" noChangeAspect="1"/>
-            </wp:cNvGraphicFramePr>
-            <a:graphic xmlns:a="http://schemas.openxmlformats.org/drawingml/2006/main">
-              <a:graphicData uri="http://schemas.openxmlformats.org/drawingml/2006/picture">
-                <pic:pic xmlns:pic="http://schemas.openxmlformats.org/drawingml/2006/picture">
-                  <pic:nvPicPr>
-                    <pic:cNvPr id="1" name=""/>
-                    <pic:cNvPicPr/>
-                  </pic:nvPicPr>
-                  <pic:blipFill rotWithShape="1">
-                    <a:blip r:embed="rId11"/>
-                    <a:srcRect r="12470"/>
-                    <a:stretch/>
-                  </pic:blipFill>
-                  <pic:spPr>
-                    <a:xfrm>
-                      <a:off x="0" y="0"/>
-                      <a:ext cx="5274310" cy="1852295"/>
-                    </a:xfrm>
-                    <a:prstGeom prst="rect">
-                      <a:avLst/>
-                    </a:prstGeom>
-                  </pic:spPr>
-                </pic:pic>
-              </a:graphicData>
-            </a:graphic>
-          </wp:inline>
-        </w:drawing>
-      </w:r>
-    </w:p>
     <w:p>
       <w:r>
         <w:rPr>
@@ -2368,48 +2756,6 @@
     <w:p>
       <w:r>
         <w:rPr>
-          <w:noProof/>
-        </w:rPr>
-        <w:drawing>
-          <wp:inline distT="0" distB="0" distL="0" distR="0" wp14:anchorId="2C5493D7" wp14:editId="55A9BA0F">
-            <wp:extent cx="5274310" cy="1180465"/>
-            <wp:effectExtent l="0" t="0" r="2540" b="635"/>
-            <wp:docPr id="4" name="图片 4"/>
-            <wp:cNvGraphicFramePr>
-              <a:graphicFrameLocks xmlns:a="http://schemas.openxmlformats.org/drawingml/2006/main" noChangeAspect="1"/>
-            </wp:cNvGraphicFramePr>
-            <a:graphic xmlns:a="http://schemas.openxmlformats.org/drawingml/2006/main">
-              <a:graphicData uri="http://schemas.openxmlformats.org/drawingml/2006/picture">
-                <pic:pic xmlns:pic="http://schemas.openxmlformats.org/drawingml/2006/picture">
-                  <pic:nvPicPr>
-                    <pic:cNvPr id="1" name=""/>
-                    <pic:cNvPicPr/>
-                  </pic:nvPicPr>
-                  <pic:blipFill>
-                    <a:blip r:embed="rId12"/>
-                    <a:stretch>
-                      <a:fillRect/>
-                    </a:stretch>
-                  </pic:blipFill>
-                  <pic:spPr>
-                    <a:xfrm>
-                      <a:off x="0" y="0"/>
-                      <a:ext cx="5274310" cy="1180465"/>
-                    </a:xfrm>
-                    <a:prstGeom prst="rect">
-                      <a:avLst/>
-                    </a:prstGeom>
-                  </pic:spPr>
-                </pic:pic>
-              </a:graphicData>
-            </a:graphic>
-          </wp:inline>
-        </w:drawing>
-      </w:r>
-    </w:p>
-    <w:p>
-      <w:r>
-        <w:rPr>
           <w:rFonts w:hint="eastAsia"/>
         </w:rPr>
         <w:t>Seek表：</w:t>
@@ -2718,49 +3064,6 @@
     </w:tbl>
     <w:p/>
     <w:p>
-      <w:r>
-        <w:rPr>
-          <w:noProof/>
-        </w:rPr>
-        <w:lastRenderedPageBreak/>
-        <w:drawing>
-          <wp:inline distT="0" distB="0" distL="0" distR="0" wp14:anchorId="562D0715" wp14:editId="0FCE8AC0">
-            <wp:extent cx="5274310" cy="1330325"/>
-            <wp:effectExtent l="0" t="0" r="2540" b="3175"/>
-            <wp:docPr id="7" name="图片 7"/>
-            <wp:cNvGraphicFramePr>
-              <a:graphicFrameLocks xmlns:a="http://schemas.openxmlformats.org/drawingml/2006/main" noChangeAspect="1"/>
-            </wp:cNvGraphicFramePr>
-            <a:graphic xmlns:a="http://schemas.openxmlformats.org/drawingml/2006/main">
-              <a:graphicData uri="http://schemas.openxmlformats.org/drawingml/2006/picture">
-                <pic:pic xmlns:pic="http://schemas.openxmlformats.org/drawingml/2006/picture">
-                  <pic:nvPicPr>
-                    <pic:cNvPr id="1" name=""/>
-                    <pic:cNvPicPr/>
-                  </pic:nvPicPr>
-                  <pic:blipFill>
-                    <a:blip r:embed="rId13"/>
-                    <a:stretch>
-                      <a:fillRect/>
-                    </a:stretch>
-                  </pic:blipFill>
-                  <pic:spPr>
-                    <a:xfrm>
-                      <a:off x="0" y="0"/>
-                      <a:ext cx="5274310" cy="1330325"/>
-                    </a:xfrm>
-                    <a:prstGeom prst="rect">
-                      <a:avLst/>
-                    </a:prstGeom>
-                  </pic:spPr>
-                </pic:pic>
-              </a:graphicData>
-            </a:graphic>
-          </wp:inline>
-        </w:drawing>
-      </w:r>
-    </w:p>
-    <w:p>
       <w:pPr>
         <w:pStyle w:val="2"/>
       </w:pPr>
@@ -3004,7 +3307,19 @@
         <w:rPr>
           <w:rFonts w:hint="eastAsia"/>
         </w:rPr>
-        <w:t>，所以如何将数据持久化是</w:t>
+        <w:t>，所以如何</w:t>
+      </w:r>
+      <w:r>
+        <w:rPr>
+          <w:rFonts w:hint="eastAsia"/>
+        </w:rPr>
+        <w:t>实现</w:t>
+      </w:r>
+      <w:r>
+        <w:rPr>
+          <w:rFonts w:hint="eastAsia"/>
+        </w:rPr>
+        <w:t>数据持久化是</w:t>
       </w:r>
       <w:r>
         <w:rPr>
@@ -3051,7 +3366,13 @@
         <w:rPr>
           <w:rFonts w:hint="eastAsia"/>
         </w:rPr>
-        <w:t>ing进行</w:t>
+        <w:t>ing</w:t>
+      </w:r>
+      <w:r>
+        <w:rPr>
+          <w:rFonts w:hint="eastAsia"/>
+        </w:rPr>
+        <w:t>实现</w:t>
       </w:r>
       <w:r>
         <w:rPr>
@@ -3068,6 +3389,7 @@
     </w:p>
     <w:p>
       <w:r>
+        <w:lastRenderedPageBreak/>
         <w:tab/>
       </w:r>
       <w:commentRangeStart w:id="8"/>
@@ -3110,6 +3432,69 @@
         <w:rPr>
           <w:rFonts w:hint="eastAsia"/>
         </w:rPr>
+        <w:t>—onCreate</w:t>
+      </w:r>
+      <w:r>
+        <w:t>()</w:t>
+      </w:r>
+      <w:r>
+        <w:rPr>
+          <w:rFonts w:hint="eastAsia"/>
+        </w:rPr>
+        <w:t>、o</w:t>
+      </w:r>
+      <w:r>
+        <w:t>nStart()</w:t>
+      </w:r>
+      <w:r>
+        <w:rPr>
+          <w:rFonts w:hint="eastAsia"/>
+        </w:rPr>
+        <w:t>、o</w:t>
+      </w:r>
+      <w:r>
+        <w:t>nResume()</w:t>
+      </w:r>
+      <w:r>
+        <w:rPr>
+          <w:rFonts w:hint="eastAsia"/>
+        </w:rPr>
+        <w:t>、o</w:t>
+      </w:r>
+      <w:r>
+        <w:t>nPause()</w:t>
+      </w:r>
+      <w:r>
+        <w:rPr>
+          <w:rFonts w:hint="eastAsia"/>
+        </w:rPr>
+        <w:t>、on</w:t>
+      </w:r>
+      <w:r>
+        <w:t>Stop</w:t>
+      </w:r>
+      <w:r>
+        <w:rPr>
+          <w:rFonts w:hint="eastAsia"/>
+        </w:rPr>
+        <w:t>(</w:t>
+      </w:r>
+      <w:r>
+        <w:t>)</w:t>
+      </w:r>
+      <w:r>
+        <w:rPr>
+          <w:rFonts w:hint="eastAsia"/>
+        </w:rPr>
+        <w:t>、o</w:t>
+      </w:r>
+      <w:r>
+        <w:t>nDestroy()</w:t>
+      </w:r>
+      <w:r>
+        <w:rPr>
+          <w:rFonts w:hint="eastAsia"/>
+        </w:rPr>
         <w:t>。</w:t>
       </w:r>
       <w:r>
@@ -3156,11 +3541,6 @@
       </w:r>
     </w:p>
     <w:p>
-      <w:pPr>
-        <w:rPr>
-          <w:rFonts w:hint="eastAsia"/>
-        </w:rPr>
-      </w:pPr>
       <w:r>
         <w:tab/>
       </w:r>
@@ -3216,7 +3596,15 @@
           <w:color w:val="404040"/>
           <w:shd w:val="clear" w:color="auto" w:fill="FFFFFF"/>
         </w:rPr>
-        <w:t>ID</w:t>
+        <w:t>I</w:t>
+      </w:r>
+      <w:r>
+        <w:rPr>
+          <w:rFonts w:ascii="Segoe UI Emoji" w:hAnsi="Segoe UI Emoji" w:hint="eastAsia"/>
+          <w:color w:val="404040"/>
+          <w:shd w:val="clear" w:color="auto" w:fill="FFFFFF"/>
+        </w:rPr>
+        <w:t>d</w:t>
       </w:r>
       <w:r>
         <w:rPr>
@@ -3274,7 +3662,6 @@
         <w:rPr>
           <w:noProof/>
         </w:rPr>
-        <w:lastRenderedPageBreak/>
         <w:drawing>
           <wp:inline distT="0" distB="0" distL="0" distR="0" wp14:anchorId="6A0A2D96" wp14:editId="4289B24F">
             <wp:extent cx="2297430" cy="2970263"/>
@@ -3293,7 +3680,7 @@
                     </pic:cNvPicPr>
                   </pic:nvPicPr>
                   <pic:blipFill>
-                    <a:blip r:embed="rId14" cstate="print">
+                    <a:blip r:embed="rId10" cstate="print">
                       <a:extLst>
                         <a:ext uri="{28A0092B-C50C-407E-A947-70E740481C1C}">
                           <a14:useLocalDpi xmlns:a14="http://schemas.microsoft.com/office/drawing/2010/main" val="0"/>
@@ -3355,7 +3742,7 @@
                     </pic:cNvPicPr>
                   </pic:nvPicPr>
                   <pic:blipFill>
-                    <a:blip r:embed="rId15">
+                    <a:blip r:embed="rId11">
                       <a:extLst>
                         <a:ext uri="{28A0092B-C50C-407E-A947-70E740481C1C}">
                           <a14:useLocalDpi xmlns:a14="http://schemas.microsoft.com/office/drawing/2010/main" val="0"/>
@@ -3413,7 +3800,7 @@
                     </pic:cNvPicPr>
                   </pic:nvPicPr>
                   <pic:blipFill>
-                    <a:blip r:embed="rId16">
+                    <a:blip r:embed="rId12">
                       <a:extLst>
                         <a:ext uri="{28A0092B-C50C-407E-A947-70E740481C1C}">
                           <a14:useLocalDpi xmlns:a14="http://schemas.microsoft.com/office/drawing/2010/main" val="0"/>
@@ -3453,6 +3840,7 @@
         <w:rPr>
           <w:rFonts w:hint="eastAsia"/>
         </w:rPr>
+        <w:lastRenderedPageBreak/>
         <w:t>系统实现与效果展示：</w:t>
       </w:r>
     </w:p>
@@ -3583,11 +3971,6 @@
       </w:r>
     </w:p>
     <w:p>
-      <w:pPr>
-        <w:rPr>
-          <w:rFonts w:hint="eastAsia"/>
-        </w:rPr>
-      </w:pPr>
       <w:r>
         <w:tab/>
       </w:r>
@@ -3600,7 +3983,6 @@
     </w:p>
     <w:p>
       <w:r>
-        <w:lastRenderedPageBreak/>
         <w:tab/>
       </w:r>
       <w:r>
@@ -3625,7 +4007,7 @@
                     </pic:cNvPicPr>
                   </pic:nvPicPr>
                   <pic:blipFill>
-                    <a:blip r:embed="rId17">
+                    <a:blip r:embed="rId13">
                       <a:extLst>
                         <a:ext uri="{28A0092B-C50C-407E-A947-70E740481C1C}">
                           <a14:useLocalDpi xmlns:a14="http://schemas.microsoft.com/office/drawing/2010/main" val="0"/>
@@ -3676,6 +4058,9 @@
           <w:numId w:val="1"/>
         </w:numPr>
         <w:ind w:firstLineChars="0"/>
+        <w:rPr>
+          <w:rFonts w:hint="eastAsia"/>
+        </w:rPr>
       </w:pPr>
       <w:r>
         <w:rPr>
@@ -3687,20 +4072,13 @@
         <w:rPr>
           <w:rFonts w:hint="eastAsia"/>
         </w:rPr>
-        <w:t>（</w:t>
-      </w:r>
-      <w:r>
-        <w:rPr>
-          <w:rFonts w:hint="eastAsia"/>
-          <w:highlight w:val="blue"/>
-        </w:rPr>
-        <w:t>截图</w:t>
-      </w:r>
-      <w:r>
-        <w:rPr>
-          <w:rFonts w:hint="eastAsia"/>
-        </w:rPr>
-        <w:t>）用户的聊天记录，点击可以</w:t>
+        <w:t>显示</w:t>
+      </w:r>
+      <w:r>
+        <w:rPr>
+          <w:rFonts w:hint="eastAsia"/>
+        </w:rPr>
+        <w:t>用户的聊天记录，点击可以</w:t>
       </w:r>
       <w:r>
         <w:rPr>
@@ -3769,13 +4147,7 @@
         <w:rPr>
           <w:rFonts w:hint="eastAsia"/>
         </w:rPr>
-        <w:t>。</w:t>
-      </w:r>
-      <w:r>
-        <w:rPr>
-          <w:rFonts w:hint="eastAsia"/>
-        </w:rPr>
-        <w:t>，在下方的输入框输入，点击发送，</w:t>
+        <w:t>。，在下方的输入框输入，点击发送，</w:t>
       </w:r>
       <w:r>
         <w:rPr>
@@ -3839,29 +4211,222 @@
     <w:p>
       <w:pPr>
         <w:pStyle w:val="ae"/>
-        <w:numPr>
-          <w:ilvl w:val="0"/>
-          <w:numId w:val="1"/>
-        </w:numPr>
-        <w:ind w:firstLineChars="0"/>
+        <w:keepNext/>
+        <w:ind w:left="1140" w:firstLineChars="0" w:firstLine="0"/>
       </w:pPr>
       <w:r>
         <w:rPr>
-          <w:rFonts w:hint="eastAsia"/>
-        </w:rPr>
-        <w:t>信息发布界面：点击右下角floatbutton按钮可以发布信息。信息会</w:t>
-      </w:r>
-      <w:r>
-        <w:rPr>
-          <w:rFonts w:hint="eastAsia"/>
-        </w:rPr>
-        <w:t>提交到LeanCloud后端云，且因为信息表开启LiveQuery服务，所有客户端信息会</w:t>
-      </w:r>
-      <w:r>
-        <w:rPr>
-          <w:rFonts w:hint="eastAsia"/>
-        </w:rPr>
-        <w:t>实时同步到所有的客户端界面。</w:t>
+          <w:noProof/>
+        </w:rPr>
+        <w:drawing>
+          <wp:inline distT="0" distB="0" distL="0" distR="0" wp14:anchorId="78BB72CC" wp14:editId="3EFD97DB">
+            <wp:extent cx="1300843" cy="2672825"/>
+            <wp:effectExtent l="0" t="0" r="0" b="0"/>
+            <wp:docPr id="12" name="图片 12"/>
+            <wp:cNvGraphicFramePr>
+              <a:graphicFrameLocks xmlns:a="http://schemas.openxmlformats.org/drawingml/2006/main" noChangeAspect="1"/>
+            </wp:cNvGraphicFramePr>
+            <a:graphic xmlns:a="http://schemas.openxmlformats.org/drawingml/2006/main">
+              <a:graphicData uri="http://schemas.openxmlformats.org/drawingml/2006/picture">
+                <pic:pic xmlns:pic="http://schemas.openxmlformats.org/drawingml/2006/picture">
+                  <pic:nvPicPr>
+                    <pic:cNvPr id="1" name=""/>
+                    <pic:cNvPicPr/>
+                  </pic:nvPicPr>
+                  <pic:blipFill>
+                    <a:blip r:embed="rId14"/>
+                    <a:stretch>
+                      <a:fillRect/>
+                    </a:stretch>
+                  </pic:blipFill>
+                  <pic:spPr>
+                    <a:xfrm>
+                      <a:off x="0" y="0"/>
+                      <a:ext cx="1318898" cy="2709922"/>
+                    </a:xfrm>
+                    <a:prstGeom prst="rect">
+                      <a:avLst/>
+                    </a:prstGeom>
+                  </pic:spPr>
+                </pic:pic>
+              </a:graphicData>
+            </a:graphic>
+          </wp:inline>
+        </w:drawing>
+      </w:r>
+      <w:r>
+        <w:rPr>
+          <w:rFonts w:hint="eastAsia"/>
+        </w:rPr>
+        <w:t xml:space="preserve"> </w:t>
+      </w:r>
+      <w:r>
+        <w:t xml:space="preserve">               </w:t>
+      </w:r>
+      <w:r>
+        <w:rPr>
+          <w:noProof/>
+        </w:rPr>
+        <w:drawing>
+          <wp:inline distT="0" distB="0" distL="0" distR="0" wp14:anchorId="45AFAAB2" wp14:editId="3D7CB166">
+            <wp:extent cx="1295400" cy="2661641"/>
+            <wp:effectExtent l="0" t="0" r="0" b="5715"/>
+            <wp:docPr id="13" name="图片 13"/>
+            <wp:cNvGraphicFramePr>
+              <a:graphicFrameLocks xmlns:a="http://schemas.openxmlformats.org/drawingml/2006/main" noChangeAspect="1"/>
+            </wp:cNvGraphicFramePr>
+            <a:graphic xmlns:a="http://schemas.openxmlformats.org/drawingml/2006/main">
+              <a:graphicData uri="http://schemas.openxmlformats.org/drawingml/2006/picture">
+                <pic:pic xmlns:pic="http://schemas.openxmlformats.org/drawingml/2006/picture">
+                  <pic:nvPicPr>
+                    <pic:cNvPr id="1" name=""/>
+                    <pic:cNvPicPr/>
+                  </pic:nvPicPr>
+                  <pic:blipFill>
+                    <a:blip r:embed="rId15"/>
+                    <a:stretch>
+                      <a:fillRect/>
+                    </a:stretch>
+                  </pic:blipFill>
+                  <pic:spPr>
+                    <a:xfrm>
+                      <a:off x="0" y="0"/>
+                      <a:ext cx="1303183" cy="2677632"/>
+                    </a:xfrm>
+                    <a:prstGeom prst="rect">
+                      <a:avLst/>
+                    </a:prstGeom>
+                  </pic:spPr>
+                </pic:pic>
+              </a:graphicData>
+            </a:graphic>
+          </wp:inline>
+        </w:drawing>
+      </w:r>
+    </w:p>
+    <w:p>
+      <w:pPr>
+        <w:pStyle w:val="af"/>
+      </w:pPr>
+      <w:r>
+        <w:t xml:space="preserve">Figure </w:t>
+      </w:r>
+      <w:r>
+        <w:fldChar w:fldCharType="begin"/>
+      </w:r>
+      <w:r>
+        <w:instrText xml:space="preserve"> SEQ Figure \* ARABIC </w:instrText>
+      </w:r>
+      <w:r>
+        <w:fldChar w:fldCharType="separate"/>
+      </w:r>
+      <w:r>
+        <w:rPr>
+          <w:noProof/>
+        </w:rPr>
+        <w:t>1</w:t>
+      </w:r>
+      <w:r>
+        <w:fldChar w:fldCharType="end"/>
+      </w:r>
+    </w:p>
+    <w:p>
+      <w:pPr>
+        <w:pStyle w:val="ae"/>
+        <w:ind w:left="1140" w:firstLineChars="0" w:firstLine="0"/>
+        <w:rPr>
+          <w:rFonts w:hint="eastAsia"/>
+        </w:rPr>
+      </w:pPr>
+      <w:r>
+        <w:rPr>
+          <w:noProof/>
+        </w:rPr>
+        <w:lastRenderedPageBreak/>
+        <w:drawing>
+          <wp:inline distT="0" distB="0" distL="0" distR="0" wp14:anchorId="71AED164" wp14:editId="233E738D">
+            <wp:extent cx="1504630" cy="3091543"/>
+            <wp:effectExtent l="0" t="0" r="635" b="0"/>
+            <wp:docPr id="14" name="图片 14"/>
+            <wp:cNvGraphicFramePr>
+              <a:graphicFrameLocks xmlns:a="http://schemas.openxmlformats.org/drawingml/2006/main" noChangeAspect="1"/>
+            </wp:cNvGraphicFramePr>
+            <a:graphic xmlns:a="http://schemas.openxmlformats.org/drawingml/2006/main">
+              <a:graphicData uri="http://schemas.openxmlformats.org/drawingml/2006/picture">
+                <pic:pic xmlns:pic="http://schemas.openxmlformats.org/drawingml/2006/picture">
+                  <pic:nvPicPr>
+                    <pic:cNvPr id="1" name=""/>
+                    <pic:cNvPicPr/>
+                  </pic:nvPicPr>
+                  <pic:blipFill>
+                    <a:blip r:embed="rId16"/>
+                    <a:stretch>
+                      <a:fillRect/>
+                    </a:stretch>
+                  </pic:blipFill>
+                  <pic:spPr>
+                    <a:xfrm>
+                      <a:off x="0" y="0"/>
+                      <a:ext cx="1509920" cy="3102413"/>
+                    </a:xfrm>
+                    <a:prstGeom prst="rect">
+                      <a:avLst/>
+                    </a:prstGeom>
+                  </pic:spPr>
+                </pic:pic>
+              </a:graphicData>
+            </a:graphic>
+          </wp:inline>
+        </w:drawing>
+      </w:r>
+      <w:r>
+        <w:rPr>
+          <w:rFonts w:hint="eastAsia"/>
+        </w:rPr>
+        <w:t xml:space="preserve"> </w:t>
+      </w:r>
+      <w:r>
+        <w:t xml:space="preserve">      </w:t>
+      </w:r>
+      <w:r>
+        <w:rPr>
+          <w:noProof/>
+        </w:rPr>
+        <w:drawing>
+          <wp:inline distT="0" distB="0" distL="0" distR="0" wp14:anchorId="19CFA93A" wp14:editId="7A702A42">
+            <wp:extent cx="1502784" cy="3087752"/>
+            <wp:effectExtent l="0" t="0" r="2540" b="0"/>
+            <wp:docPr id="15" name="图片 15"/>
+            <wp:cNvGraphicFramePr>
+              <a:graphicFrameLocks xmlns:a="http://schemas.openxmlformats.org/drawingml/2006/main" noChangeAspect="1"/>
+            </wp:cNvGraphicFramePr>
+            <a:graphic xmlns:a="http://schemas.openxmlformats.org/drawingml/2006/main">
+              <a:graphicData uri="http://schemas.openxmlformats.org/drawingml/2006/picture">
+                <pic:pic xmlns:pic="http://schemas.openxmlformats.org/drawingml/2006/picture">
+                  <pic:nvPicPr>
+                    <pic:cNvPr id="1" name=""/>
+                    <pic:cNvPicPr/>
+                  </pic:nvPicPr>
+                  <pic:blipFill>
+                    <a:blip r:embed="rId17"/>
+                    <a:stretch>
+                      <a:fillRect/>
+                    </a:stretch>
+                  </pic:blipFill>
+                  <pic:spPr>
+                    <a:xfrm>
+                      <a:off x="0" y="0"/>
+                      <a:ext cx="1519906" cy="3122933"/>
+                    </a:xfrm>
+                    <a:prstGeom prst="rect">
+                      <a:avLst/>
+                    </a:prstGeom>
+                  </pic:spPr>
+                </pic:pic>
+              </a:graphicData>
+            </a:graphic>
+          </wp:inline>
+        </w:drawing>
       </w:r>
     </w:p>
     <w:p>
@@ -3872,9 +4437,34 @@
           <w:numId w:val="1"/>
         </w:numPr>
         <w:ind w:firstLineChars="0"/>
-        <w:rPr>
-          <w:rFonts w:hint="eastAsia"/>
-        </w:rPr>
+      </w:pPr>
+      <w:r>
+        <w:rPr>
+          <w:rFonts w:hint="eastAsia"/>
+        </w:rPr>
+        <w:t>信息发布界面：点击右下角floatbutton按钮可以发布信息。信息会</w:t>
+      </w:r>
+      <w:r>
+        <w:rPr>
+          <w:rFonts w:hint="eastAsia"/>
+        </w:rPr>
+        <w:t>提交到LeanCloud后端云，且因为信息表开启LiveQuery服务，所有客户端信息会</w:t>
+      </w:r>
+      <w:r>
+        <w:rPr>
+          <w:rFonts w:hint="eastAsia"/>
+        </w:rPr>
+        <w:t>实时同步到所有的客户端界面。</w:t>
+      </w:r>
+    </w:p>
+    <w:p>
+      <w:pPr>
+        <w:pStyle w:val="ae"/>
+        <w:numPr>
+          <w:ilvl w:val="0"/>
+          <w:numId w:val="1"/>
+        </w:numPr>
+        <w:ind w:firstLineChars="0"/>
       </w:pPr>
       <w:r>
         <w:rPr>
@@ -4503,7 +5093,7 @@
         <w:pStyle w:val="1"/>
         <w:spacing w:before="0" w:beforeAutospacing="0" w:after="120" w:afterAutospacing="0"/>
         <w:rPr>
-          <w:rFonts w:ascii="Segoe UI Emoji" w:hAnsi="Segoe UI Emoji" w:hint="eastAsia"/>
+          <w:rFonts w:ascii="Segoe UI Emoji" w:hAnsi="Segoe UI Emoji"/>
           <w:color w:val="404040"/>
           <w:sz w:val="45"/>
           <w:szCs w:val="45"/>
@@ -5335,6 +5925,20 @@
       <w:ind w:firstLineChars="200" w:firstLine="420"/>
     </w:pPr>
   </w:style>
+  <w:style w:type="paragraph" w:styleId="af">
+    <w:name w:val="caption"/>
+    <w:basedOn w:val="a"/>
+    <w:next w:val="a"/>
+    <w:uiPriority w:val="35"/>
+    <w:unhideWhenUsed/>
+    <w:qFormat/>
+    <w:rsid w:val="00F10730"/>
+    <w:rPr>
+      <w:rFonts w:asciiTheme="majorHAnsi" w:eastAsia="黑体" w:hAnsiTheme="majorHAnsi" w:cstheme="majorBidi"/>
+      <w:sz w:val="20"/>
+      <w:szCs w:val="20"/>
+    </w:rPr>
+  </w:style>
 </w:styles>
 </file>
 
